--- a/Đề Thi/ẢNh/ALL.docx
+++ b/Đề Thi/ẢNh/ALL.docx
@@ -412,6 +412,129 @@
           <w:lang w:val="vi-VN"/>
         </w:rPr>
       </w:pPr>
+      <w:r>
+        <w:rPr>
+          <w:sz w:val="44"/>
+          <w:szCs w:val="44"/>
+          <w:lang w:val="vi-VN"/>
+        </w:rPr>
+        <w:lastRenderedPageBreak/>
+        <w:t>ĐỀ 67:</w:t>
+      </w:r>
+    </w:p>
+    <w:p>
+      <w:pPr>
+        <w:rPr>
+          <w:sz w:val="44"/>
+          <w:szCs w:val="44"/>
+          <w:lang w:val="vi-VN"/>
+        </w:rPr>
+      </w:pPr>
+      <w:r>
+        <w:rPr>
+          <w:sz w:val="44"/>
+          <w:szCs w:val="44"/>
+          <w:lang w:val="vi-VN"/>
+        </w:rPr>
+        <w:pict>
+          <v:shapetype id="_x0000_t75" coordsize="21600,21600" o:spt="75" o:preferrelative="t" path="m@4@5l@4@11@9@11@9@5xe" filled="f" stroked="f">
+            <v:stroke joinstyle="miter"/>
+            <v:formulas>
+              <v:f eqn="if lineDrawn pixelLineWidth 0"/>
+              <v:f eqn="sum @0 1 0"/>
+              <v:f eqn="sum 0 0 @1"/>
+              <v:f eqn="prod @2 1 2"/>
+              <v:f eqn="prod @3 21600 pixelWidth"/>
+              <v:f eqn="prod @3 21600 pixelHeight"/>
+              <v:f eqn="sum @0 0 1"/>
+              <v:f eqn="prod @6 1 2"/>
+              <v:f eqn="prod @7 21600 pixelWidth"/>
+              <v:f eqn="sum @8 21600 0"/>
+              <v:f eqn="prod @7 21600 pixelHeight"/>
+              <v:f eqn="sum @10 21600 0"/>
+            </v:formulas>
+            <v:path o:extrusionok="f" gradientshapeok="t" o:connecttype="rect"/>
+            <o:lock v:ext="edit" aspectratio="t"/>
+          </v:shapetype>
+          <v:shape id="_x0000_i1039" type="#_x0000_t75" style="width:506.5pt;height:289.25pt">
+            <v:imagedata r:id="rId5" o:title="de6d4b1de0032e5d7712" croptop="18531f" cropbottom="5733f" cropleft="14348f" cropright="10841f"/>
+          </v:shape>
+        </w:pict>
+      </w:r>
+    </w:p>
+    <w:p>
+      <w:pPr>
+        <w:rPr>
+          <w:sz w:val="44"/>
+          <w:szCs w:val="44"/>
+          <w:lang w:val="vi-VN"/>
+        </w:rPr>
+      </w:pPr>
+    </w:p>
+    <w:p>
+      <w:pPr>
+        <w:rPr>
+          <w:sz w:val="44"/>
+          <w:szCs w:val="44"/>
+          <w:lang w:val="vi-VN"/>
+        </w:rPr>
+      </w:pPr>
+    </w:p>
+    <w:p>
+      <w:pPr>
+        <w:rPr>
+          <w:sz w:val="44"/>
+          <w:szCs w:val="44"/>
+          <w:lang w:val="vi-VN"/>
+        </w:rPr>
+      </w:pPr>
+    </w:p>
+    <w:p>
+      <w:pPr>
+        <w:rPr>
+          <w:sz w:val="44"/>
+          <w:szCs w:val="44"/>
+          <w:lang w:val="vi-VN"/>
+        </w:rPr>
+      </w:pPr>
+    </w:p>
+    <w:p>
+      <w:pPr>
+        <w:rPr>
+          <w:sz w:val="44"/>
+          <w:szCs w:val="44"/>
+          <w:lang w:val="vi-VN"/>
+        </w:rPr>
+      </w:pPr>
+    </w:p>
+    <w:p>
+      <w:pPr>
+        <w:rPr>
+          <w:sz w:val="44"/>
+          <w:szCs w:val="44"/>
+          <w:lang w:val="vi-VN"/>
+        </w:rPr>
+      </w:pPr>
+    </w:p>
+    <w:p>
+      <w:pPr>
+        <w:rPr>
+          <w:sz w:val="44"/>
+          <w:szCs w:val="44"/>
+          <w:lang w:val="vi-VN"/>
+        </w:rPr>
+      </w:pPr>
+    </w:p>
+    <w:p>
+      <w:pPr>
+        <w:rPr>
+          <w:sz w:val="44"/>
+          <w:szCs w:val="44"/>
+          <w:lang w:val="vi-VN"/>
+        </w:rPr>
+      </w:pPr>
+      <w:bookmarkStart w:id="0" w:name="_GoBack"/>
+      <w:bookmarkEnd w:id="0"/>
     </w:p>
     <w:p>
       <w:pPr>
@@ -429,6 +552,7 @@
           <w:szCs w:val="44"/>
           <w:lang w:val="vi-VN"/>
         </w:rPr>
+        <w:lastRenderedPageBreak/>
         <w:t>Đề 68:</w:t>
       </w:r>
     </w:p>
@@ -482,6 +606,15 @@
         </w:rPr>
         <w:t>sô. Đọc từng số của dãy số từ tệp để bổ sung vào cuối danh sách liên kết kép . Đưa dãy số trong danh sách liên kết kép ra màn hình . Tìm trong danh sách liên kết kép phần tử có giá trị bằng x.</w:t>
       </w:r>
+    </w:p>
+    <w:p>
+      <w:pPr>
+        <w:rPr>
+          <w:sz w:val="44"/>
+          <w:szCs w:val="44"/>
+          <w:lang w:val="vi-VN"/>
+        </w:rPr>
+      </w:pPr>
     </w:p>
     <w:p>
       <w:pPr>
@@ -560,25 +693,7 @@
           <w:szCs w:val="44"/>
           <w:lang w:val="vi-VN"/>
         </w:rPr>
-        <w:t xml:space="preserve">số lươn . Cán bộ quản lý trong công ty là một loại nhân viên </w:t>
-      </w:r>
-      <w:bookmarkStart w:id="0" w:name="_GoBack"/>
-      <w:r>
-        <w:rPr>
-          <w:sz w:val="44"/>
-          <w:szCs w:val="44"/>
-          <w:lang w:val="vi-VN"/>
-        </w:rPr>
-        <w:t xml:space="preserve">nhưng có thêm chức vụ và hệ số phụ cấp chức vụ . </w:t>
-      </w:r>
-      <w:bookmarkEnd w:id="0"/>
-      <w:r>
-        <w:rPr>
-          <w:sz w:val="44"/>
-          <w:szCs w:val="44"/>
-          <w:lang w:val="vi-VN"/>
-        </w:rPr>
-        <w:t>Nhập vào thông tin của n cán bộ quản lý trong công ty . Đưa ra thông tin các cán bộ quản lý đã nhập . Tìm cán bộ quản lý có lương cao nhất . Lương của cán bộ quản lý được tính theo công thức : ( hệ số lương + hệ số phụ cấp chức vụ ) * 1490.</w:t>
+        <w:t>số lươn . Cán bộ quản lý trong công ty là một loại nhân viên nhưng có thêm chức vụ và hệ số phụ cấp chức vụ . Nhập vào thông tin của n cán bộ quản lý trong công ty . Đưa ra thông tin các cán bộ quản lý đã nhập . Tìm cán bộ quản lý có lương cao nhất . Lương của cán bộ quản lý được tính theo công thức : ( hệ số lương + hệ số phụ cấp chức vụ ) * 1490.</w:t>
       </w:r>
     </w:p>
     <w:p>
@@ -1300,4 +1415,16 @@
     </a:ext>
   </a:extLst>
 </a:theme>
+</file>
+
+<file path=customXml/item1.xml><?xml version="1.0" encoding="utf-8"?>
+<b:Sources xmlns:b="http://schemas.openxmlformats.org/officeDocument/2006/bibliography" xmlns="http://schemas.openxmlformats.org/officeDocument/2006/bibliography" SelectedStyle="\APASixthEditionOfficeOnline.xsl" StyleName="APA" Version="6"/>
+</file>
+
+<file path=customXml/itemProps1.xml><?xml version="1.0" encoding="utf-8"?>
+<ds:datastoreItem xmlns:ds="http://schemas.openxmlformats.org/officeDocument/2006/customXml" ds:itemID="{14140695-A27D-444E-8998-EF4D63AE6F5F}">
+  <ds:schemaRefs>
+    <ds:schemaRef ds:uri="http://schemas.openxmlformats.org/officeDocument/2006/bibliography"/>
+  </ds:schemaRefs>
+</ds:datastoreItem>
 </file>
--- a/Đề Thi/ẢNh/ALL.docx
+++ b/Đề Thi/ẢNh/ALL.docx
@@ -320,6 +320,142 @@
       <w:pPr>
         <w:rPr>
           <w:color w:val="FF0000"/>
+          <w:sz w:val="44"/>
+          <w:szCs w:val="44"/>
+          <w:lang w:val="vi-VN"/>
+        </w:rPr>
+      </w:pPr>
+      <w:bookmarkStart w:id="0" w:name="_GoBack"/>
+      <w:r>
+        <w:rPr>
+          <w:color w:val="FF0000"/>
+          <w:sz w:val="44"/>
+          <w:szCs w:val="44"/>
+          <w:lang w:val="vi-VN"/>
+        </w:rPr>
+        <w:lastRenderedPageBreak/>
+        <w:t>Đề 59:</w:t>
+      </w:r>
+    </w:p>
+    <w:bookmarkEnd w:id="0"/>
+    <w:p>
+      <w:pPr>
+        <w:rPr>
+          <w:sz w:val="44"/>
+          <w:szCs w:val="44"/>
+          <w:lang w:val="vi-VN"/>
+        </w:rPr>
+      </w:pPr>
+      <w:r>
+        <w:rPr>
+          <w:sz w:val="44"/>
+          <w:szCs w:val="44"/>
+        </w:rPr>
+        <w:t>Bài 1: Thời gian có giờ và phút, giờ có giá trị trong khoảng 0-23, phút có giá trị trong khoảng 0-59. Nhập vào thời gian bắt đầu một ca thi và số phút làm bài thi. Tính thời gian kết thúc ca thi. Yêu cầu sử dụng toán tử nhập &gt;&gt; và toán tử xuất &lt;&lt; để nhập vào và đưa ra thời gian ở dạng h:mm, sử dụng toán tử + để cộng thời gian với số phút, thời gian được khởi tạo tự động với giờ và phút bằng 0 hoặc khởi tạo bằng giờ, phút cho trước.</w:t>
+      </w:r>
+    </w:p>
+    <w:p>
+      <w:pPr>
+        <w:rPr>
+          <w:sz w:val="44"/>
+          <w:szCs w:val="44"/>
+        </w:rPr>
+      </w:pPr>
+      <w:r>
+        <w:rPr>
+          <w:sz w:val="44"/>
+          <w:szCs w:val="44"/>
+        </w:rPr>
+        <w:t>Bài 2: Tính diện tích các hình: hình chữ nhật có hai cạnh a,b; hình tròn có bán kính r; hình hộp chữ nhật có hai cạnh a,b và chiều cao h; hình trụ có bán kính r và chiều cao h. Biết rằng hình hộp chữ nhật là một loại hình chữ nhật được kéo cao lên với chiều cao h; hình trụ là một loại hình tròn kéo cao lên với chiều cao h. Nhập vào kích thước của n hình, trong đó có cả hình chữ nhật, hình tròn, hình hộp chữ nhật và hình trụ. Đưa ra màn hình diện tích các hình đã nhập. Yêu cầu cài đặt đa hình động cho hàm nhập kích thước và tính diện tích.</w:t>
+      </w:r>
+    </w:p>
+    <w:p>
+      <w:pPr>
+        <w:rPr>
+          <w:color w:val="FF0000"/>
+          <w:sz w:val="44"/>
+          <w:szCs w:val="44"/>
+          <w:lang w:val="vi-VN"/>
+        </w:rPr>
+      </w:pPr>
+      <w:r>
+        <w:rPr>
+          <w:color w:val="FF0000"/>
+          <w:sz w:val="44"/>
+          <w:szCs w:val="44"/>
+          <w:lang w:val="vi-VN"/>
+        </w:rPr>
+        <w:lastRenderedPageBreak/>
+        <w:t>ĐỀ 62:</w:t>
+      </w:r>
+    </w:p>
+    <w:p>
+      <w:pPr>
+        <w:rPr>
+          <w:sz w:val="44"/>
+          <w:szCs w:val="44"/>
+        </w:rPr>
+      </w:pPr>
+      <w:r>
+        <w:rPr>
+          <w:sz w:val="44"/>
+          <w:szCs w:val="44"/>
+        </w:rPr>
+        <w:t xml:space="preserve">Bài 1: Cho tệp văn bản “hinhtru.txt” chứa bán kính r và chiều cao h của n hình trụ. Tính tổng diện tích toàn phần của n hình trụ. Đưa ra màn hình diện tích của từng hình trụ và tổng diện tích của n hình trụ. Biết rằng hình trụ là một loại hình tròn có bán kính r được kéo dài vs chiều cao h. Yêu cầu sử dụng mảng động chứa n hình trụ, các hình trụ được tự động khởi tạo với bán kính và chiều cao bằng 0. </w:t>
+      </w:r>
+    </w:p>
+    <w:p>
+      <w:pPr>
+        <w:rPr>
+          <w:sz w:val="44"/>
+          <w:szCs w:val="44"/>
+        </w:rPr>
+      </w:pPr>
+      <w:r>
+        <w:rPr>
+          <w:sz w:val="44"/>
+          <w:szCs w:val="44"/>
+        </w:rPr>
+        <w:t>Bài 2: Cho tệp văn bản “lthdt-thi-daysonguyen.txt” chứa dãy số nguyên dương, trên tệp không có thông tin về số lượng số. Đọc từng số của dãy số từ tệp để bổ sung vào đầu danh sách liên kết đơn. Đưa dãy số trong danh sách liên kết đơn ra màn hình. Tìm trong danh sách liên kết đơn phần tử có giá trị bằng x.</w:t>
+      </w:r>
+    </w:p>
+    <w:p>
+      <w:pPr>
+        <w:rPr>
+          <w:sz w:val="44"/>
+          <w:szCs w:val="44"/>
+        </w:rPr>
+      </w:pPr>
+    </w:p>
+    <w:p>
+      <w:pPr>
+        <w:rPr>
+          <w:sz w:val="44"/>
+          <w:szCs w:val="44"/>
+        </w:rPr>
+      </w:pPr>
+    </w:p>
+    <w:p>
+      <w:pPr>
+        <w:rPr>
+          <w:sz w:val="44"/>
+          <w:szCs w:val="44"/>
+        </w:rPr>
+      </w:pPr>
+    </w:p>
+    <w:p>
+      <w:pPr>
+        <w:rPr>
+          <w:sz w:val="44"/>
+          <w:szCs w:val="44"/>
+          <w:lang w:val="vi-VN"/>
+        </w:rPr>
+      </w:pPr>
+    </w:p>
+    <w:p>
+      <w:pPr>
+        <w:rPr>
+          <w:color w:val="FF0000"/>
           <w:sz w:val="40"/>
           <w:szCs w:val="40"/>
           <w:lang w:val="vi-VN"/>
@@ -407,13 +543,15 @@
     <w:p>
       <w:pPr>
         <w:rPr>
-          <w:sz w:val="44"/>
-          <w:szCs w:val="44"/>
-          <w:lang w:val="vi-VN"/>
-        </w:rPr>
-      </w:pPr>
-      <w:r>
-        <w:rPr>
+          <w:color w:val="FF0000"/>
+          <w:sz w:val="44"/>
+          <w:szCs w:val="44"/>
+          <w:lang w:val="vi-VN"/>
+        </w:rPr>
+      </w:pPr>
+      <w:r>
+        <w:rPr>
+          <w:color w:val="FF0000"/>
           <w:sz w:val="44"/>
           <w:szCs w:val="44"/>
           <w:lang w:val="vi-VN"/>
@@ -425,116 +563,42 @@
     <w:p>
       <w:pPr>
         <w:rPr>
-          <w:sz w:val="44"/>
-          <w:szCs w:val="44"/>
-          <w:lang w:val="vi-VN"/>
-        </w:rPr>
-      </w:pPr>
-      <w:r>
-        <w:rPr>
-          <w:sz w:val="44"/>
-          <w:szCs w:val="44"/>
-          <w:lang w:val="vi-VN"/>
-        </w:rPr>
-        <w:pict>
-          <v:shapetype id="_x0000_t75" coordsize="21600,21600" o:spt="75" o:preferrelative="t" path="m@4@5l@4@11@9@11@9@5xe" filled="f" stroked="f">
-            <v:stroke joinstyle="miter"/>
-            <v:formulas>
-              <v:f eqn="if lineDrawn pixelLineWidth 0"/>
-              <v:f eqn="sum @0 1 0"/>
-              <v:f eqn="sum 0 0 @1"/>
-              <v:f eqn="prod @2 1 2"/>
-              <v:f eqn="prod @3 21600 pixelWidth"/>
-              <v:f eqn="prod @3 21600 pixelHeight"/>
-              <v:f eqn="sum @0 0 1"/>
-              <v:f eqn="prod @6 1 2"/>
-              <v:f eqn="prod @7 21600 pixelWidth"/>
-              <v:f eqn="sum @8 21600 0"/>
-              <v:f eqn="prod @7 21600 pixelHeight"/>
-              <v:f eqn="sum @10 21600 0"/>
-            </v:formulas>
-            <v:path o:extrusionok="f" gradientshapeok="t" o:connecttype="rect"/>
-            <o:lock v:ext="edit" aspectratio="t"/>
-          </v:shapetype>
-          <v:shape id="_x0000_i1039" type="#_x0000_t75" style="width:506.5pt;height:289.25pt">
-            <v:imagedata r:id="rId5" o:title="de6d4b1de0032e5d7712" croptop="18531f" cropbottom="5733f" cropleft="14348f" cropright="10841f"/>
-          </v:shape>
-        </w:pict>
-      </w:r>
-    </w:p>
-    <w:p>
-      <w:pPr>
-        <w:rPr>
-          <w:sz w:val="44"/>
-          <w:szCs w:val="44"/>
-          <w:lang w:val="vi-VN"/>
-        </w:rPr>
-      </w:pPr>
-    </w:p>
-    <w:p>
-      <w:pPr>
-        <w:rPr>
-          <w:sz w:val="44"/>
-          <w:szCs w:val="44"/>
-          <w:lang w:val="vi-VN"/>
-        </w:rPr>
-      </w:pPr>
-    </w:p>
-    <w:p>
-      <w:pPr>
-        <w:rPr>
-          <w:sz w:val="44"/>
-          <w:szCs w:val="44"/>
-          <w:lang w:val="vi-VN"/>
-        </w:rPr>
-      </w:pPr>
-    </w:p>
-    <w:p>
-      <w:pPr>
-        <w:rPr>
-          <w:sz w:val="44"/>
-          <w:szCs w:val="44"/>
-          <w:lang w:val="vi-VN"/>
-        </w:rPr>
-      </w:pPr>
-    </w:p>
-    <w:p>
-      <w:pPr>
-        <w:rPr>
-          <w:sz w:val="44"/>
-          <w:szCs w:val="44"/>
-          <w:lang w:val="vi-VN"/>
-        </w:rPr>
-      </w:pPr>
-    </w:p>
-    <w:p>
-      <w:pPr>
-        <w:rPr>
-          <w:sz w:val="44"/>
-          <w:szCs w:val="44"/>
-          <w:lang w:val="vi-VN"/>
-        </w:rPr>
-      </w:pPr>
-    </w:p>
-    <w:p>
-      <w:pPr>
-        <w:rPr>
-          <w:sz w:val="44"/>
-          <w:szCs w:val="44"/>
-          <w:lang w:val="vi-VN"/>
-        </w:rPr>
-      </w:pPr>
-    </w:p>
-    <w:p>
-      <w:pPr>
-        <w:rPr>
-          <w:sz w:val="44"/>
-          <w:szCs w:val="44"/>
-          <w:lang w:val="vi-VN"/>
-        </w:rPr>
-      </w:pPr>
-      <w:bookmarkStart w:id="0" w:name="_GoBack"/>
-      <w:bookmarkEnd w:id="0"/>
+          <w:sz w:val="42"/>
+          <w:szCs w:val="42"/>
+        </w:rPr>
+      </w:pPr>
+      <w:r>
+        <w:rPr>
+          <w:sz w:val="42"/>
+          <w:szCs w:val="42"/>
+        </w:rPr>
+        <w:t xml:space="preserve">Bài 1: Cho tệp văn bản “matran.txt” chứa ma trận số thực Amxn. Đọc vào ma trận A từ tệp. Tính trung bình cộng các phần tử của ma trận A. Nhân ma trận A với một số thực x nhập vào từ bàn phím để được ma trận B (B=A*x). Đưa ma trận A và B ra màn hình theo định dạng hàng, cột. Yêu cầu sử dụng toán tử nhập &gt;&gt; để đọc vào ma trận từ tệp; sử dụng toán tử xuất &lt;&lt; để đưa ma trận ra màn hình theo định dạng hàng, cột; sử dụng toán tử * để nhân ma trận với một số; ma trận được tự động khởi tạo kích thước m,n bằng 0. </w:t>
+      </w:r>
+    </w:p>
+    <w:p>
+      <w:pPr>
+        <w:rPr>
+          <w:sz w:val="42"/>
+          <w:szCs w:val="42"/>
+          <w:lang w:val="vi-VN"/>
+        </w:rPr>
+      </w:pPr>
+      <w:r>
+        <w:rPr>
+          <w:sz w:val="42"/>
+          <w:szCs w:val="42"/>
+        </w:rPr>
+        <w:t>Bài 2: Một nhân sự nói chung có họ tên và ngày sinh. Trong một trường học, nhân viên là một loại nhân sự nhưng có thêm mã nhân viên và hệ số lương, cán bộ quản lý là một loại nhân viên nhưng có thêm chức vụ, giáo viên là một loại nhân viên nhưng có thêm môn học giảng dạy. Nhập vào thông tin của n nhân sự trong đó có cả nhân viên, cán bộ quản lý và giáo viên. Đưa ra màn hình thông tin của các nhân viên, cán bộ quản lý và giáo viên đã nhập. Yêu cầu cài đặt đa hình động cho hàm nhập và hàm đưa ra thông tin.</w:t>
+      </w:r>
+    </w:p>
+    <w:p>
+      <w:pPr>
+        <w:rPr>
+          <w:sz w:val="44"/>
+          <w:szCs w:val="44"/>
+          <w:lang w:val="vi-VN"/>
+        </w:rPr>
+      </w:pPr>
     </w:p>
     <w:p>
       <w:pPr>
@@ -685,7 +749,23 @@
           <w:szCs w:val="44"/>
           <w:lang w:val="vi-VN"/>
         </w:rPr>
-        <w:t xml:space="preserve">Câu 1: Một nhân sự nói chung có họ tên và ngày sinh . Nhân viên trong một công ty là một loại nhân sự nhưng có thêm mã nhân viene và hệ </w:t>
+        <w:t>Câu 1: Một nhân sự nói chung có họ tên và ngày sinh . Nhân viên trong một công ty là một loại nhân sự</w:t>
+      </w:r>
+      <w:r>
+        <w:rPr>
+          <w:sz w:val="44"/>
+          <w:szCs w:val="44"/>
+          <w:lang w:val="vi-VN"/>
+        </w:rPr>
+        <w:t xml:space="preserve"> nhưng có thêm mã nhân viên</w:t>
+      </w:r>
+      <w:r>
+        <w:rPr>
+          <w:sz w:val="44"/>
+          <w:szCs w:val="44"/>
+          <w:lang w:val="vi-VN"/>
+        </w:rPr>
+        <w:t xml:space="preserve"> và hệ </w:t>
       </w:r>
       <w:r>
         <w:rPr>
@@ -1129,7 +1209,6 @@
   <w:style w:type="character" w:default="1" w:styleId="DefaultParagraphFont">
     <w:name w:val="Default Paragraph Font"/>
     <w:uiPriority w:val="1"/>
-    <w:semiHidden/>
     <w:unhideWhenUsed/>
   </w:style>
   <w:style w:type="table" w:default="1" w:styleId="TableNormal">
@@ -1422,7 +1501,7 @@
 </file>
 
 <file path=customXml/itemProps1.xml><?xml version="1.0" encoding="utf-8"?>
-<ds:datastoreItem xmlns:ds="http://schemas.openxmlformats.org/officeDocument/2006/customXml" ds:itemID="{14140695-A27D-444E-8998-EF4D63AE6F5F}">
+<ds:datastoreItem xmlns:ds="http://schemas.openxmlformats.org/officeDocument/2006/customXml" ds:itemID="{6426F5DB-28B4-4244-8A61-5301A9219497}">
   <ds:schemaRefs>
     <ds:schemaRef ds:uri="http://schemas.openxmlformats.org/officeDocument/2006/bibliography"/>
   </ds:schemaRefs>
